--- a/Todo_8.docx
+++ b/Todo_8.docx
@@ -4,7 +4,6 @@
   <w:body>
     <w:p>
       <w:pPr>
-        <w:jc w:val="center"/>
         <w:rPr>
           <w:b/>
           <w:bCs/>
@@ -19,7 +18,7 @@
           <w:sz w:val="36"/>
           <w:szCs w:val="36"/>
         </w:rPr>
-        <w:t xml:space="preserve">To-do task </w:t>
+        <w:t xml:space="preserve">                                        </w:t>
       </w:r>
       <w:r>
         <w:rPr>
@@ -28,7 +27,45 @@
           <w:sz w:val="36"/>
           <w:szCs w:val="36"/>
         </w:rPr>
-        <w:t>8</w:t>
+        <w:t>To-do task 8</w:t>
+      </w:r>
+      <w:r>
+        <w:rPr>
+          <w:b/>
+          <w:bCs/>
+          <w:sz w:val="36"/>
+          <w:szCs w:val="36"/>
+        </w:rPr>
+        <w:t xml:space="preserve">                           </w:t>
+      </w:r>
+      <w:r>
+        <w:rPr>
+          <w:b/>
+          <w:bCs/>
+          <w:sz w:val="28"/>
+          <w:szCs w:val="28"/>
+        </w:rPr>
+        <w:t xml:space="preserve">Lec: </w:t>
+      </w:r>
+      <w:r>
+        <w:rPr>
+          <w:i/>
+          <w:iCs/>
+          <w:sz w:val="28"/>
+          <w:szCs w:val="28"/>
+          <w:u w:val="single"/>
+        </w:rPr>
+        <w:t xml:space="preserve">Animation </w:t>
+      </w:r>
+      <w:r>
+        <w:rPr>
+          <w:i/>
+          <w:iCs/>
+          <w:sz w:val="28"/>
+          <w:szCs w:val="28"/>
+          <w:u w:val="single"/>
+        </w:rPr>
+        <w:t>1</w:t>
       </w:r>
     </w:p>
     <w:p>
